--- a/docs/UI.docx
+++ b/docs/UI.docx
@@ -6,6 +6,9 @@
       <w:pPr>
         <w:pStyle w:val="18"/>
         <w:rPr>
+          <w:rFonts w:hint="eastAsia"/>
+          <w:sz w:val="28"/>
+          <w:szCs w:val="28"/>
           <w:lang w:eastAsia="zh-CN"/>
         </w:rPr>
       </w:pPr>
@@ -13,12 +16,16 @@
       <w:r>
         <w:rPr>
           <w:rFonts w:hint="eastAsia"/>
+          <w:sz w:val="28"/>
+          <w:szCs w:val="28"/>
           <w:lang w:eastAsia="zh-CN"/>
         </w:rPr>
         <w:t>TC机器翻译之用户界面设计（</w:t>
       </w:r>
       <w:r>
         <w:rPr>
+          <w:sz w:val="28"/>
+          <w:szCs w:val="28"/>
           <w:lang w:eastAsia="zh-CN"/>
         </w:rPr>
         <w:t>UI</w:t>
@@ -26,34 +33,63 @@
       <w:r>
         <w:rPr>
           <w:rFonts w:hint="eastAsia"/>
+          <w:sz w:val="28"/>
+          <w:szCs w:val="28"/>
           <w:lang w:eastAsia="zh-CN"/>
         </w:rPr>
         <w:t>设计）</w:t>
       </w:r>
     </w:p>
+    <w:p>
+      <w:pPr>
+        <w:pStyle w:val="3"/>
+        <w:rPr>
+          <w:sz w:val="28"/>
+          <w:szCs w:val="28"/>
+          <w:lang w:eastAsia="zh-CN"/>
+        </w:rPr>
+      </w:pPr>
+    </w:p>
     <w:bookmarkEnd w:id="0"/>
     <w:p>
       <w:pPr>
         <w:pStyle w:val="3"/>
         <w:rPr>
-          <w:lang w:eastAsia="zh-CN"/>
-        </w:rPr>
-      </w:pPr>
-      <w:r>
-        <w:rPr>
-          <w:lang w:eastAsia="zh-CN"/>
-        </w:rPr>
-        <w:t>⽤户界⾯设计</w:t>
+          <w:sz w:val="28"/>
+          <w:szCs w:val="28"/>
+          <w:lang w:eastAsia="zh-CN"/>
+        </w:rPr>
+      </w:pPr>
+      <w:r>
+        <w:rPr>
+          <w:rFonts w:hint="eastAsia"/>
+          <w:sz w:val="28"/>
+          <w:szCs w:val="28"/>
+          <w:lang w:val="en-US" w:eastAsia="zh-CN"/>
+        </w:rPr>
+        <w:t>用户界面</w:t>
+      </w:r>
+      <w:r>
+        <w:rPr>
+          <w:sz w:val="28"/>
+          <w:szCs w:val="28"/>
+          <w:lang w:eastAsia="zh-CN"/>
+        </w:rPr>
+        <w:t>设计</w:t>
       </w:r>
       <w:r>
         <w:rPr>
           <w:rFonts w:hint="eastAsia" w:ascii="宋体" w:hAnsi="宋体" w:eastAsia="宋体" w:cs="宋体"/>
+          <w:sz w:val="28"/>
+          <w:szCs w:val="28"/>
           <w:lang w:eastAsia="zh-CN"/>
         </w:rPr>
         <w:t>的</w:t>
       </w:r>
       <w:r>
         <w:rPr>
+          <w:sz w:val="28"/>
+          <w:szCs w:val="28"/>
           <w:lang w:eastAsia="zh-CN"/>
         </w:rPr>
         <w:t>思维导图：</w:t>
@@ -62,12 +98,20 @@
     <w:p>
       <w:pPr>
         <w:pStyle w:val="26"/>
-      </w:pPr>
-      <w:r>
+        <w:rPr>
+          <w:sz w:val="28"/>
+          <w:szCs w:val="28"/>
+        </w:rPr>
+      </w:pPr>
+      <w:r>
+        <w:rPr>
+          <w:sz w:val="28"/>
+          <w:szCs w:val="28"/>
+        </w:rPr>
         <w:drawing>
           <wp:inline distT="0" distB="0" distL="114300" distR="114300">
             <wp:extent cx="5645785" cy="5689600"/>
-            <wp:effectExtent l="0" t="0" r="8255" b="10160"/>
+            <wp:effectExtent l="0" t="0" r="2540" b="6350"/>
             <wp:docPr id="2" name="Picture"/>
             <wp:cNvGraphicFramePr>
               <a:graphicFrameLocks xmlns:a="http://schemas.openxmlformats.org/drawingml/2006/main" noChangeAspect="1"/>
@@ -110,12 +154,20 @@
     <w:p>
       <w:pPr>
         <w:pStyle w:val="26"/>
-      </w:pPr>
-      <w:r>
+        <w:rPr>
+          <w:sz w:val="28"/>
+          <w:szCs w:val="28"/>
+        </w:rPr>
+      </w:pPr>
+      <w:r>
+        <w:rPr>
+          <w:sz w:val="28"/>
+          <w:szCs w:val="28"/>
+        </w:rPr>
         <w:drawing>
           <wp:inline distT="0" distB="0" distL="114300" distR="114300">
             <wp:extent cx="5334000" cy="4910455"/>
-            <wp:effectExtent l="0" t="0" r="0" b="0"/>
+            <wp:effectExtent l="0" t="0" r="0" b="4445"/>
             <wp:docPr id="3" name="Picture"/>
             <wp:cNvGraphicFramePr>
               <a:graphicFrameLocks xmlns:a="http://schemas.openxmlformats.org/drawingml/2006/main" noChangeAspect="1"/>
@@ -158,12 +210,26 @@
     <w:p>
       <w:pPr>
         <w:rPr>
+          <w:rFonts w:hint="eastAsia" w:ascii="宋体" w:hAnsi="宋体" w:eastAsia="宋体" w:cs="宋体"/>
+          <w:sz w:val="28"/>
+          <w:szCs w:val="28"/>
+          <w:lang w:eastAsia="zh-CN"/>
+        </w:rPr>
+      </w:pPr>
+    </w:p>
+    <w:p>
+      <w:pPr>
+        <w:rPr>
           <w:rFonts w:ascii="宋体" w:hAnsi="宋体" w:eastAsia="宋体" w:cs="宋体"/>
+          <w:sz w:val="28"/>
+          <w:szCs w:val="28"/>
         </w:rPr>
       </w:pPr>
       <w:r>
         <w:rPr>
           <w:rFonts w:hint="eastAsia" w:ascii="宋体" w:hAnsi="宋体" w:eastAsia="宋体" w:cs="宋体"/>
+          <w:sz w:val="28"/>
+          <w:szCs w:val="28"/>
           <w:lang w:eastAsia="zh-CN"/>
         </w:rPr>
         <w:t>本项目使用</w:t>
@@ -171,12 +237,16 @@
       <w:r>
         <w:rPr>
           <w:rFonts w:hint="eastAsia" w:cs="Calibri"/>
+          <w:sz w:val="28"/>
+          <w:szCs w:val="28"/>
         </w:rPr>
         <w:t>Pixso</w:t>
       </w:r>
       <w:r>
         <w:rPr>
           <w:rFonts w:hint="eastAsia" w:ascii="宋体" w:hAnsi="宋体" w:eastAsia="宋体" w:cs="宋体"/>
+          <w:sz w:val="28"/>
+          <w:szCs w:val="28"/>
           <w:lang w:eastAsia="zh-CN"/>
         </w:rPr>
         <w:t>进行用户界面设计。</w:t>
@@ -186,11 +256,15 @@
       <w:pPr>
         <w:rPr>
           <w:rFonts w:ascii="宋体" w:hAnsi="宋体" w:eastAsia="宋体" w:cs="宋体"/>
+          <w:sz w:val="28"/>
+          <w:szCs w:val="28"/>
         </w:rPr>
       </w:pPr>
       <w:r>
         <w:rPr>
           <w:rFonts w:hint="eastAsia" w:ascii="宋体" w:hAnsi="宋体" w:eastAsia="宋体" w:cs="宋体"/>
+          <w:sz w:val="28"/>
+          <w:szCs w:val="28"/>
           <w:lang w:eastAsia="zh-CN"/>
         </w:rPr>
         <w:t>完整界面设计图如下：</w:t>
@@ -200,22 +274,22 @@
       <w:pPr>
         <w:rPr>
           <w:rFonts w:eastAsia="宋体"/>
-          <w:sz w:val="21"/>
-          <w:szCs w:val="21"/>
+          <w:sz w:val="28"/>
+          <w:szCs w:val="28"/>
           <w:lang w:eastAsia="zh-CN"/>
         </w:rPr>
       </w:pPr>
       <w:r>
         <w:rPr>
           <w:rFonts w:eastAsia="宋体"/>
-          <w:sz w:val="21"/>
-          <w:szCs w:val="21"/>
+          <w:sz w:val="28"/>
+          <w:szCs w:val="28"/>
           <w:lang w:eastAsia="zh-CN"/>
         </w:rPr>
         <w:drawing>
           <wp:inline distT="0" distB="0" distL="0" distR="0">
             <wp:extent cx="5486400" cy="1738630"/>
-            <wp:effectExtent l="0" t="0" r="0" b="0"/>
+            <wp:effectExtent l="0" t="0" r="0" b="4445"/>
             <wp:docPr id="1" name="图片 1"/>
             <wp:cNvGraphicFramePr>
               <a:graphicFrameLocks xmlns:a="http://schemas.openxmlformats.org/drawingml/2006/main" noChangeAspect="1"/>
@@ -261,13 +335,28 @@
       <w:pPr>
         <w:pStyle w:val="26"/>
         <w:rPr>
+          <w:rFonts w:hint="eastAsia" w:ascii="宋体" w:hAnsi="宋体" w:eastAsia="宋体" w:cs="宋体"/>
+          <w:sz w:val="28"/>
+          <w:szCs w:val="28"/>
+          <w:lang w:eastAsia="zh-CN"/>
+        </w:rPr>
+      </w:pPr>
+    </w:p>
+    <w:p>
+      <w:pPr>
+        <w:pStyle w:val="26"/>
+        <w:rPr>
           <w:rFonts w:ascii="宋体" w:hAnsi="宋体" w:eastAsia="宋体" w:cs="宋体"/>
+          <w:sz w:val="28"/>
+          <w:szCs w:val="28"/>
           <w:lang w:eastAsia="zh-CN"/>
         </w:rPr>
       </w:pPr>
       <w:r>
         <w:rPr>
           <w:rFonts w:hint="eastAsia" w:ascii="宋体" w:hAnsi="宋体" w:eastAsia="宋体" w:cs="宋体"/>
+          <w:sz w:val="28"/>
+          <w:szCs w:val="28"/>
           <w:lang w:eastAsia="zh-CN"/>
         </w:rPr>
         <w:t>T</w:t>
@@ -275,6 +364,8 @@
       <w:r>
         <w:rPr>
           <w:rFonts w:ascii="宋体" w:hAnsi="宋体" w:eastAsia="宋体" w:cs="宋体"/>
+          <w:sz w:val="28"/>
+          <w:szCs w:val="28"/>
           <w:lang w:eastAsia="zh-CN"/>
         </w:rPr>
         <w:t>C</w:t>
@@ -282,6 +373,8 @@
       <w:r>
         <w:rPr>
           <w:rFonts w:hint="eastAsia" w:ascii="宋体" w:hAnsi="宋体" w:eastAsia="宋体" w:cs="宋体"/>
+          <w:sz w:val="28"/>
+          <w:szCs w:val="28"/>
           <w:lang w:eastAsia="zh-CN"/>
         </w:rPr>
         <w:t>机器翻译小程序界面分为两大模块：翻译模块和历史记录模块。</w:t>
@@ -292,6 +385,8 @@
         <w:pStyle w:val="26"/>
         <w:rPr>
           <w:rFonts w:hint="eastAsia" w:ascii="宋体" w:hAnsi="宋体" w:eastAsia="宋体" w:cs="宋体"/>
+          <w:sz w:val="28"/>
+          <w:szCs w:val="28"/>
           <w:lang w:eastAsia="zh-CN"/>
         </w:rPr>
       </w:pPr>
@@ -301,15 +396,55 @@
         <w:pStyle w:val="26"/>
         <w:rPr>
           <w:rFonts w:ascii="宋体" w:hAnsi="宋体" w:eastAsia="宋体" w:cs="宋体"/>
+          <w:sz w:val="28"/>
+          <w:szCs w:val="28"/>
           <w:lang w:eastAsia="zh-CN"/>
         </w:rPr>
       </w:pPr>
       <w:r>
         <w:rPr>
           <w:rFonts w:hint="eastAsia" w:ascii="宋体" w:hAnsi="宋体" w:eastAsia="宋体" w:cs="宋体"/>
-          <w:lang w:eastAsia="zh-CN"/>
-        </w:rPr>
-        <w:t>用户进入小程序后界面为：</w:t>
+          <w:sz w:val="28"/>
+          <w:szCs w:val="28"/>
+          <w:lang w:eastAsia="zh-CN"/>
+        </w:rPr>
+        <w:t>用户进入小程序后</w:t>
+      </w:r>
+      <w:r>
+        <w:rPr>
+          <w:rFonts w:hint="eastAsia" w:ascii="宋体" w:hAnsi="宋体" w:eastAsia="宋体" w:cs="宋体"/>
+          <w:sz w:val="28"/>
+          <w:szCs w:val="28"/>
+          <w:lang w:val="en-US" w:eastAsia="zh-CN"/>
+        </w:rPr>
+        <w:t>的</w:t>
+      </w:r>
+      <w:r>
+        <w:rPr>
+          <w:rFonts w:hint="eastAsia" w:ascii="宋体" w:hAnsi="宋体" w:eastAsia="宋体" w:cs="宋体"/>
+          <w:sz w:val="28"/>
+          <w:szCs w:val="28"/>
+          <w:lang w:eastAsia="zh-CN"/>
+        </w:rPr>
+        <w:t>界面为</w:t>
+      </w:r>
+      <w:r>
+        <w:rPr>
+          <w:rFonts w:hint="eastAsia" w:ascii="宋体" w:hAnsi="宋体" w:eastAsia="宋体" w:cs="宋体"/>
+          <w:sz w:val="28"/>
+          <w:szCs w:val="28"/>
+          <w:lang w:val="en-US" w:eastAsia="zh-CN"/>
+        </w:rPr>
+        <w:t>翻译模块界面</w:t>
+      </w:r>
+      <w:r>
+        <w:rPr>
+          <w:rFonts w:hint="eastAsia" w:ascii="宋体" w:hAnsi="宋体" w:eastAsia="宋体" w:cs="宋体"/>
+          <w:sz w:val="28"/>
+          <w:szCs w:val="28"/>
+          <w:lang w:eastAsia="zh-CN"/>
+        </w:rPr>
+        <w:t>：</w:t>
       </w:r>
     </w:p>
     <w:p>
@@ -319,12 +454,16 @@
         <w:rPr>
           <w:rFonts w:ascii="宋体" w:hAnsi="宋体" w:eastAsia="宋体" w:cs="宋体"/>
           <w:color w:val="00B050"/>
+          <w:sz w:val="28"/>
+          <w:szCs w:val="28"/>
           <w:lang w:eastAsia="zh-CN"/>
         </w:rPr>
       </w:pPr>
       <w:r>
         <w:rPr>
           <w:rFonts w:hint="eastAsia"/>
+          <w:sz w:val="28"/>
+          <w:szCs w:val="28"/>
         </w:rPr>
         <w:drawing>
           <wp:inline distT="0" distB="0" distL="0" distR="0">
@@ -375,14 +514,122 @@
       <w:pPr>
         <w:pStyle w:val="26"/>
         <w:jc w:val="center"/>
+        <w:rPr>
+          <w:sz w:val="28"/>
+          <w:szCs w:val="28"/>
+        </w:rPr>
       </w:pPr>
       <w:r>
         <w:rPr>
           <w:rFonts w:hint="eastAsia" w:ascii="宋体" w:hAnsi="宋体" w:eastAsia="宋体" w:cs="宋体"/>
           <w:color w:val="00B050"/>
+          <w:sz w:val="28"/>
+          <w:szCs w:val="28"/>
           <w:lang w:eastAsia="zh-CN"/>
         </w:rPr>
         <w:t>（图一：翻译界面）</w:t>
+      </w:r>
+    </w:p>
+    <w:p>
+      <w:pPr>
+        <w:pStyle w:val="26"/>
+        <w:ind w:firstLine="560" w:firstLineChars="200"/>
+        <w:rPr>
+          <w:rFonts w:hint="eastAsia" w:ascii="宋体" w:hAnsi="宋体" w:eastAsia="宋体" w:cs="宋体"/>
+          <w:sz w:val="28"/>
+          <w:szCs w:val="28"/>
+          <w:lang w:eastAsia="zh-CN"/>
+        </w:rPr>
+      </w:pPr>
+      <w:r>
+        <w:rPr>
+          <w:rFonts w:hint="eastAsia" w:ascii="宋体" w:hAnsi="宋体" w:eastAsia="宋体" w:cs="宋体"/>
+          <w:sz w:val="28"/>
+          <w:szCs w:val="28"/>
+          <w:lang w:val="en-US" w:eastAsia="zh-CN"/>
+        </w:rPr>
+        <w:t>在文本输入框中的提示文字</w:t>
+      </w:r>
+      <w:r>
+        <w:rPr>
+          <w:rFonts w:hint="eastAsia" w:ascii="宋体" w:hAnsi="宋体" w:eastAsia="宋体" w:cs="宋体"/>
+          <w:sz w:val="28"/>
+          <w:szCs w:val="28"/>
+          <w:lang w:eastAsia="zh-CN"/>
+        </w:rPr>
+        <w:t>“请输入要翻译的文本”处点击，即可进行</w:t>
+      </w:r>
+      <w:r>
+        <w:rPr>
+          <w:rFonts w:hint="eastAsia" w:ascii="宋体" w:hAnsi="宋体" w:eastAsia="宋体" w:cs="宋体"/>
+          <w:sz w:val="28"/>
+          <w:szCs w:val="28"/>
+          <w:lang w:val="en-US" w:eastAsia="zh-CN"/>
+        </w:rPr>
+        <w:t>文本</w:t>
+      </w:r>
+      <w:r>
+        <w:rPr>
+          <w:rFonts w:hint="eastAsia" w:ascii="宋体" w:hAnsi="宋体" w:eastAsia="宋体" w:cs="宋体"/>
+          <w:sz w:val="28"/>
+          <w:szCs w:val="28"/>
+          <w:lang w:eastAsia="zh-CN"/>
+        </w:rPr>
+        <w:t>输入，在该界面右下方可以实时显示所输入的文字字数。</w:t>
+      </w:r>
+      <w:r>
+        <w:rPr>
+          <w:rFonts w:hint="eastAsia" w:ascii="宋体" w:hAnsi="宋体" w:eastAsia="宋体" w:cs="宋体"/>
+          <w:sz w:val="28"/>
+          <w:szCs w:val="28"/>
+          <w:lang w:val="en-US" w:eastAsia="zh-CN"/>
+        </w:rPr>
+        <w:t>当字数为0时，输入界面右边“×”符号隐藏，在输入字数不为0的情况下</w:t>
+      </w:r>
+      <w:r>
+        <w:rPr>
+          <w:rFonts w:hint="eastAsia" w:ascii="宋体" w:hAnsi="宋体" w:eastAsia="宋体" w:cs="宋体"/>
+          <w:sz w:val="28"/>
+          <w:szCs w:val="28"/>
+          <w:lang w:eastAsia="zh-CN"/>
+        </w:rPr>
+        <w:t>，</w:t>
+      </w:r>
+      <w:r>
+        <w:rPr>
+          <w:rFonts w:hint="eastAsia" w:ascii="宋体" w:hAnsi="宋体" w:eastAsia="宋体" w:cs="宋体"/>
+          <w:sz w:val="28"/>
+          <w:szCs w:val="28"/>
+          <w:lang w:val="en-US" w:eastAsia="zh-CN"/>
+        </w:rPr>
+        <w:t>输入界面右边“×”符号显示，</w:t>
+      </w:r>
+      <w:r>
+        <w:rPr>
+          <w:rFonts w:hint="eastAsia" w:ascii="宋体" w:hAnsi="宋体" w:eastAsia="宋体" w:cs="宋体"/>
+          <w:sz w:val="28"/>
+          <w:szCs w:val="28"/>
+          <w:lang w:eastAsia="zh-CN"/>
+        </w:rPr>
+        <w:t>点击输入界面右边的×号可以清除</w:t>
+      </w:r>
+      <w:r>
+        <w:rPr>
+          <w:rFonts w:hint="eastAsia" w:ascii="宋体" w:hAnsi="宋体" w:eastAsia="宋体" w:cs="宋体"/>
+          <w:sz w:val="28"/>
+          <w:szCs w:val="28"/>
+          <w:lang w:val="en-US" w:eastAsia="zh-CN"/>
+        </w:rPr>
+        <w:t>全部</w:t>
+      </w:r>
+      <w:r>
+        <w:rPr>
+          <w:rFonts w:hint="eastAsia" w:ascii="宋体" w:hAnsi="宋体" w:eastAsia="宋体" w:cs="宋体"/>
+          <w:sz w:val="28"/>
+          <w:szCs w:val="28"/>
+          <w:lang w:eastAsia="zh-CN"/>
+        </w:rPr>
+        <w:t>已输入的内容。</w:t>
       </w:r>
     </w:p>
     <w:p>
@@ -390,17 +637,12 @@
         <w:pStyle w:val="26"/>
         <w:ind w:firstLine="720"/>
         <w:rPr>
-          <w:rFonts w:ascii="宋体" w:hAnsi="宋体" w:eastAsia="宋体" w:cs="宋体"/>
-          <w:lang w:eastAsia="zh-CN"/>
-        </w:rPr>
-      </w:pPr>
-      <w:r>
-        <w:rPr>
           <w:rFonts w:hint="eastAsia" w:ascii="宋体" w:hAnsi="宋体" w:eastAsia="宋体" w:cs="宋体"/>
-          <w:lang w:eastAsia="zh-CN"/>
-        </w:rPr>
-        <w:t>在“请输入要翻译的文本”处点击即可进行文字输入，在输入过程中，点击输入界面右边的×号可以清除已输入的内容，在该界面右下方可以实时显示所输入的文字字数。</w:t>
-      </w:r>
+          <w:sz w:val="28"/>
+          <w:szCs w:val="28"/>
+          <w:lang w:eastAsia="zh-CN"/>
+        </w:rPr>
+      </w:pPr>
     </w:p>
     <w:p>
       <w:pPr>
@@ -408,15 +650,73 @@
         <w:ind w:firstLine="720"/>
         <w:rPr>
           <w:rFonts w:ascii="宋体" w:hAnsi="宋体" w:eastAsia="宋体" w:cs="宋体"/>
+          <w:sz w:val="28"/>
+          <w:szCs w:val="28"/>
           <w:lang w:eastAsia="zh-CN"/>
         </w:rPr>
       </w:pPr>
       <w:r>
         <w:rPr>
           <w:rFonts w:hint="eastAsia" w:ascii="宋体" w:hAnsi="宋体" w:eastAsia="宋体" w:cs="宋体"/>
-          <w:lang w:eastAsia="zh-CN"/>
-        </w:rPr>
-        <w:t>“英语▼”处点击下拉界面可以改变输出语言，如图：</w:t>
+          <w:sz w:val="28"/>
+          <w:szCs w:val="28"/>
+          <w:lang w:eastAsia="zh-CN"/>
+        </w:rPr>
+        <w:t>点击“英语▼”下拉界面可以改变输出语言，</w:t>
+      </w:r>
+      <w:r>
+        <w:rPr>
+          <w:rFonts w:hint="eastAsia" w:ascii="宋体" w:hAnsi="宋体" w:eastAsia="宋体" w:cs="宋体"/>
+          <w:sz w:val="28"/>
+          <w:szCs w:val="28"/>
+          <w:lang w:val="en-US" w:eastAsia="zh-CN"/>
+        </w:rPr>
+        <w:t>输入文本后会自动识别当前语言，</w:t>
+      </w:r>
+      <w:r>
+        <w:rPr>
+          <w:rFonts w:hint="eastAsia" w:ascii="宋体" w:hAnsi="宋体" w:eastAsia="宋体" w:cs="宋体"/>
+          <w:sz w:val="28"/>
+          <w:szCs w:val="28"/>
+          <w:lang w:eastAsia="zh-CN"/>
+        </w:rPr>
+        <w:t>“</w:t>
+      </w:r>
+      <w:r>
+        <w:rPr>
+          <w:rFonts w:hint="eastAsia" w:ascii="宋体" w:hAnsi="宋体" w:eastAsia="宋体" w:cs="宋体"/>
+          <w:sz w:val="28"/>
+          <w:szCs w:val="28"/>
+          <w:lang w:val="en-US" w:eastAsia="zh-CN"/>
+        </w:rPr>
+        <w:t>英语</w:t>
+      </w:r>
+      <w:r>
+        <w:rPr>
+          <w:rFonts w:hint="eastAsia" w:ascii="宋体" w:hAnsi="宋体" w:eastAsia="宋体" w:cs="宋体"/>
+          <w:sz w:val="28"/>
+          <w:szCs w:val="28"/>
+          <w:lang w:eastAsia="zh-CN"/>
+        </w:rPr>
+        <w:t>”</w:t>
+      </w:r>
+      <w:r>
+        <w:rPr>
+          <w:rFonts w:hint="eastAsia" w:ascii="宋体" w:hAnsi="宋体" w:eastAsia="宋体" w:cs="宋体"/>
+          <w:sz w:val="28"/>
+          <w:szCs w:val="28"/>
+          <w:lang w:val="en-US" w:eastAsia="zh-CN"/>
+        </w:rPr>
+        <w:t>为当前正要翻译的语言，改换成别的语言，如中文，“英语”会被换成“中文”显示。</w:t>
+      </w:r>
+      <w:r>
+        <w:rPr>
+          <w:rFonts w:hint="eastAsia" w:ascii="宋体" w:hAnsi="宋体" w:eastAsia="宋体" w:cs="宋体"/>
+          <w:sz w:val="28"/>
+          <w:szCs w:val="28"/>
+          <w:lang w:eastAsia="zh-CN"/>
+        </w:rPr>
+        <w:t>如图：</w:t>
       </w:r>
     </w:p>
     <w:p>
@@ -426,12 +726,16 @@
         <w:jc w:val="center"/>
         <w:rPr>
           <w:rFonts w:eastAsiaTheme="minorEastAsia"/>
+          <w:sz w:val="28"/>
+          <w:szCs w:val="28"/>
           <w:lang w:eastAsia="zh-CN"/>
         </w:rPr>
       </w:pPr>
       <w:r>
         <w:rPr>
           <w:rFonts w:eastAsiaTheme="minorEastAsia"/>
+          <w:sz w:val="28"/>
+          <w:szCs w:val="28"/>
           <w:lang w:eastAsia="zh-CN"/>
         </w:rPr>
         <w:drawing>
@@ -487,6 +791,8 @@
         <w:rPr>
           <w:rFonts w:eastAsiaTheme="minorEastAsia"/>
           <w:color w:val="00B050"/>
+          <w:sz w:val="28"/>
+          <w:szCs w:val="28"/>
           <w:lang w:eastAsia="zh-CN"/>
         </w:rPr>
       </w:pPr>
@@ -494,6 +800,8 @@
         <w:rPr>
           <w:rFonts w:hint="eastAsia" w:eastAsiaTheme="minorEastAsia"/>
           <w:color w:val="00B050"/>
+          <w:sz w:val="28"/>
+          <w:szCs w:val="28"/>
           <w:lang w:eastAsia="zh-CN"/>
         </w:rPr>
         <w:t>（图二：语言选择界面）</w:t>
@@ -504,16 +812,38 @@
         <w:pStyle w:val="26"/>
         <w:ind w:firstLine="720"/>
         <w:rPr>
-          <w:rFonts w:eastAsiaTheme="minorEastAsia"/>
-          <w:lang w:eastAsia="zh-CN"/>
-        </w:rPr>
-      </w:pPr>
-      <w:r>
-        <w:rPr>
-          <w:rFonts w:hint="eastAsia" w:eastAsiaTheme="minorEastAsia"/>
-          <w:lang w:eastAsia="zh-CN"/>
-        </w:rPr>
-        <w:t>点击所选的语言后可以跳转回图一。</w:t>
+          <w:rFonts w:hint="eastAsia" w:eastAsiaTheme="minorEastAsia"/>
+          <w:sz w:val="28"/>
+          <w:szCs w:val="28"/>
+          <w:lang w:eastAsia="zh-CN"/>
+        </w:rPr>
+      </w:pPr>
+      <w:r>
+        <w:rPr>
+          <w:rFonts w:hint="eastAsia" w:eastAsiaTheme="minorEastAsia"/>
+          <w:sz w:val="28"/>
+          <w:szCs w:val="28"/>
+          <w:lang w:eastAsia="zh-CN"/>
+        </w:rPr>
+        <w:t>点击所选的语言</w:t>
+      </w:r>
+      <w:r>
+        <w:rPr>
+          <w:rFonts w:hint="eastAsia" w:eastAsiaTheme="minorEastAsia"/>
+          <w:sz w:val="28"/>
+          <w:szCs w:val="28"/>
+          <w:lang w:val="en-US" w:eastAsia="zh-CN"/>
+        </w:rPr>
+        <w:t>或者点击返回按钮</w:t>
+      </w:r>
+      <w:r>
+        <w:rPr>
+          <w:rFonts w:hint="eastAsia" w:eastAsiaTheme="minorEastAsia"/>
+          <w:sz w:val="28"/>
+          <w:szCs w:val="28"/>
+          <w:lang w:eastAsia="zh-CN"/>
+        </w:rPr>
+        <w:t>后可以跳转回图一。</w:t>
       </w:r>
     </w:p>
     <w:p>
@@ -521,13 +851,50 @@
         <w:pStyle w:val="26"/>
         <w:ind w:firstLine="720"/>
         <w:rPr>
+          <w:rFonts w:hint="eastAsia" w:eastAsiaTheme="minorEastAsia"/>
+          <w:sz w:val="28"/>
+          <w:szCs w:val="28"/>
+          <w:lang w:eastAsia="zh-CN"/>
+        </w:rPr>
+      </w:pPr>
+    </w:p>
+    <w:p>
+      <w:pPr>
+        <w:pStyle w:val="26"/>
+        <w:ind w:firstLine="720"/>
+        <w:rPr>
+          <w:rFonts w:hint="default" w:eastAsiaTheme="minorEastAsia"/>
+          <w:sz w:val="28"/>
+          <w:szCs w:val="28"/>
+          <w:lang w:val="en-US" w:eastAsia="zh-CN"/>
+        </w:rPr>
+      </w:pPr>
+      <w:r>
+        <w:rPr>
+          <w:rFonts w:hint="eastAsia" w:eastAsiaTheme="minorEastAsia"/>
+          <w:sz w:val="28"/>
+          <w:szCs w:val="28"/>
+          <w:lang w:val="en-US" w:eastAsia="zh-CN"/>
+        </w:rPr>
+        <w:t>语音翻译和图片翻译功能如下：</w:t>
+      </w:r>
+    </w:p>
+    <w:p>
+      <w:pPr>
+        <w:pStyle w:val="26"/>
+        <w:ind w:firstLine="720"/>
+        <w:rPr>
           <w:rFonts w:eastAsiaTheme="minorEastAsia"/>
-          <w:lang w:eastAsia="zh-CN"/>
-        </w:rPr>
-      </w:pPr>
-      <w:r>
-        <w:rPr>
-          <w:rFonts w:hint="eastAsia" w:eastAsiaTheme="minorEastAsia"/>
+          <w:sz w:val="28"/>
+          <w:szCs w:val="28"/>
+          <w:lang w:eastAsia="zh-CN"/>
+        </w:rPr>
+      </w:pPr>
+      <w:r>
+        <w:rPr>
+          <w:rFonts w:hint="eastAsia" w:eastAsiaTheme="minorEastAsia"/>
+          <w:sz w:val="28"/>
+          <w:szCs w:val="28"/>
           <w:lang w:eastAsia="zh-CN"/>
         </w:rPr>
         <w:t>点击</w:t>
@@ -535,6 +902,8 @@
       <w:r>
         <w:rPr>
           <w:rFonts w:eastAsiaTheme="minorEastAsia"/>
+          <w:sz w:val="28"/>
+          <w:szCs w:val="28"/>
           <w:lang w:eastAsia="zh-CN"/>
         </w:rPr>
         <w:drawing>
@@ -578,9 +947,47 @@
       <w:r>
         <w:rPr>
           <w:rFonts w:hint="eastAsia" w:eastAsiaTheme="minorEastAsia"/>
-          <w:lang w:eastAsia="zh-CN"/>
-        </w:rPr>
-        <w:t>，可以选择拍照或是从相册中选择图片，系统可以识别图片中的文字并显示到文字输入框中。</w:t>
+          <w:sz w:val="28"/>
+          <w:szCs w:val="28"/>
+          <w:lang w:eastAsia="zh-CN"/>
+        </w:rPr>
+        <w:t>，</w:t>
+      </w:r>
+      <w:r>
+        <w:rPr>
+          <w:rFonts w:hint="eastAsia" w:eastAsiaTheme="minorEastAsia"/>
+          <w:sz w:val="28"/>
+          <w:szCs w:val="28"/>
+          <w:lang w:val="en-US" w:eastAsia="zh-CN"/>
+        </w:rPr>
+        <w:t>会有高亮显示，</w:t>
+      </w:r>
+      <w:r>
+        <w:rPr>
+          <w:rFonts w:hint="eastAsia" w:eastAsiaTheme="minorEastAsia"/>
+          <w:sz w:val="28"/>
+          <w:szCs w:val="28"/>
+          <w:lang w:eastAsia="zh-CN"/>
+        </w:rPr>
+        <w:t>可以选择拍照或是从相册中选择图片，系统可以识别图片中的文字并显示到文字输入框中，</w:t>
+      </w:r>
+      <w:r>
+        <w:rPr>
+          <w:rFonts w:hint="eastAsia" w:eastAsiaTheme="minorEastAsia"/>
+          <w:sz w:val="28"/>
+          <w:szCs w:val="28"/>
+          <w:lang w:val="en-US" w:eastAsia="zh-CN"/>
+        </w:rPr>
+        <w:t>并自动进行翻译</w:t>
+      </w:r>
+      <w:r>
+        <w:rPr>
+          <w:rFonts w:hint="eastAsia" w:eastAsiaTheme="minorEastAsia"/>
+          <w:sz w:val="28"/>
+          <w:szCs w:val="28"/>
+          <w:lang w:eastAsia="zh-CN"/>
+        </w:rPr>
+        <w:t>。</w:t>
       </w:r>
     </w:p>
     <w:p>
@@ -588,26 +995,32 @@
         <w:pStyle w:val="26"/>
         <w:ind w:firstLine="720"/>
         <w:rPr>
+          <w:rFonts w:hint="default" w:eastAsiaTheme="minorEastAsia"/>
+          <w:sz w:val="28"/>
+          <w:szCs w:val="28"/>
+          <w:lang w:val="en-US" w:eastAsia="zh-CN"/>
+        </w:rPr>
+      </w:pPr>
+      <w:r>
+        <w:rPr>
+          <w:rFonts w:hint="eastAsia" w:eastAsiaTheme="minorEastAsia"/>
+          <w:sz w:val="28"/>
+          <w:szCs w:val="28"/>
+          <w:lang w:eastAsia="zh-CN"/>
+        </w:rPr>
+        <w:t>长按</w:t>
+      </w:r>
+      <w:r>
+        <w:rPr>
           <w:rFonts w:eastAsiaTheme="minorEastAsia"/>
-          <w:lang w:eastAsia="zh-CN"/>
-        </w:rPr>
-      </w:pPr>
-      <w:r>
-        <w:rPr>
-          <w:rFonts w:hint="eastAsia" w:eastAsiaTheme="minorEastAsia"/>
-          <w:lang w:eastAsia="zh-CN"/>
-        </w:rPr>
-        <w:t>长按</w:t>
-      </w:r>
-      <w:r>
-        <w:rPr>
-          <w:rFonts w:eastAsiaTheme="minorEastAsia"/>
+          <w:sz w:val="28"/>
+          <w:szCs w:val="28"/>
           <w:lang w:eastAsia="zh-CN"/>
         </w:rPr>
         <w:drawing>
           <wp:inline distT="0" distB="0" distL="0" distR="0">
             <wp:extent cx="259080" cy="334645"/>
-            <wp:effectExtent l="0" t="0" r="0" b="0"/>
+            <wp:effectExtent l="0" t="0" r="7620" b="8255"/>
             <wp:docPr id="13" name="图片 13"/>
             <wp:cNvGraphicFramePr>
               <a:graphicFrameLocks xmlns:a="http://schemas.openxmlformats.org/drawingml/2006/main" noChangeAspect="1"/>
@@ -649,9 +1062,38 @@
       <w:r>
         <w:rPr>
           <w:rFonts w:hint="eastAsia" w:eastAsiaTheme="minorEastAsia"/>
-          <w:lang w:eastAsia="zh-CN"/>
-        </w:rPr>
-        <w:t>，可以进行语音输入，输入内容会在文字输入框中显示出来。</w:t>
+          <w:sz w:val="28"/>
+          <w:szCs w:val="28"/>
+          <w:lang w:eastAsia="zh-CN"/>
+        </w:rPr>
+        <w:t>，</w:t>
+      </w:r>
+      <w:r>
+        <w:rPr>
+          <w:rFonts w:hint="eastAsia" w:eastAsiaTheme="minorEastAsia"/>
+          <w:sz w:val="28"/>
+          <w:szCs w:val="28"/>
+          <w:lang w:val="en-US" w:eastAsia="zh-CN"/>
+        </w:rPr>
+        <w:t>会有高亮显示，</w:t>
+      </w:r>
+      <w:r>
+        <w:rPr>
+          <w:rFonts w:hint="eastAsia" w:eastAsiaTheme="minorEastAsia"/>
+          <w:sz w:val="28"/>
+          <w:szCs w:val="28"/>
+          <w:lang w:eastAsia="zh-CN"/>
+        </w:rPr>
+        <w:t>可以进行语音输入，输入内容会在文字输入框中显示出来，</w:t>
+      </w:r>
+      <w:r>
+        <w:rPr>
+          <w:rFonts w:hint="eastAsia" w:eastAsiaTheme="minorEastAsia"/>
+          <w:sz w:val="28"/>
+          <w:szCs w:val="28"/>
+          <w:lang w:val="en-US" w:eastAsia="zh-CN"/>
+        </w:rPr>
+        <w:t>如果没有进行语音输入，小程序会显示一个弹窗，显示“它没有听清”，并自动进行翻译。</w:t>
       </w:r>
     </w:p>
     <w:p>
@@ -660,12 +1102,16 @@
         <w:ind w:firstLine="720"/>
         <w:rPr>
           <w:rFonts w:eastAsiaTheme="minorEastAsia"/>
-          <w:lang w:eastAsia="zh-CN"/>
-        </w:rPr>
-      </w:pPr>
-      <w:r>
-        <w:rPr>
-          <w:rFonts w:hint="eastAsia" w:eastAsiaTheme="minorEastAsia"/>
+          <w:sz w:val="28"/>
+          <w:szCs w:val="28"/>
+          <w:lang w:eastAsia="zh-CN"/>
+        </w:rPr>
+      </w:pPr>
+      <w:r>
+        <w:rPr>
+          <w:rFonts w:hint="eastAsia" w:eastAsiaTheme="minorEastAsia"/>
+          <w:sz w:val="28"/>
+          <w:szCs w:val="28"/>
           <w:lang w:eastAsia="zh-CN"/>
         </w:rPr>
         <w:t>点击</w:t>
@@ -673,12 +1119,14 @@
       <w:r>
         <w:rPr>
           <w:rFonts w:eastAsiaTheme="minorEastAsia"/>
+          <w:sz w:val="28"/>
+          <w:szCs w:val="28"/>
           <w:lang w:eastAsia="zh-CN"/>
         </w:rPr>
         <w:drawing>
           <wp:inline distT="0" distB="0" distL="0" distR="0">
             <wp:extent cx="384175" cy="384175"/>
-            <wp:effectExtent l="0" t="0" r="12065" b="12065"/>
+            <wp:effectExtent l="0" t="0" r="6350" b="6350"/>
             <wp:docPr id="14" name="图片 14"/>
             <wp:cNvGraphicFramePr>
               <a:graphicFrameLocks xmlns:a="http://schemas.openxmlformats.org/drawingml/2006/main" noChangeAspect="1"/>
@@ -720,6 +1168,8 @@
       <w:r>
         <w:rPr>
           <w:rFonts w:hint="eastAsia" w:eastAsiaTheme="minorEastAsia"/>
+          <w:sz w:val="28"/>
+          <w:szCs w:val="28"/>
           <w:lang w:eastAsia="zh-CN"/>
         </w:rPr>
         <w:t>，如图，</w:t>
@@ -727,13 +1177,17 @@
       <w:r>
         <w:rPr>
           <w:rFonts w:hint="eastAsia" w:eastAsiaTheme="minorEastAsia"/>
+          <w:sz w:val="28"/>
+          <w:szCs w:val="28"/>
           <w:lang w:val="en-US" w:eastAsia="zh-CN"/>
         </w:rPr>
-        <w:t>进行文本翻译功能</w:t>
-      </w:r>
-      <w:r>
-        <w:rPr>
-          <w:rFonts w:hint="eastAsia" w:eastAsiaTheme="minorEastAsia"/>
+        <w:t>小程序会显示一个弹窗，显示“翻译中”，进行文本翻译功能</w:t>
+      </w:r>
+      <w:r>
+        <w:rPr>
+          <w:rFonts w:hint="eastAsia" w:eastAsiaTheme="minorEastAsia"/>
+          <w:sz w:val="28"/>
+          <w:szCs w:val="28"/>
           <w:lang w:eastAsia="zh-CN"/>
         </w:rPr>
         <w:t>：</w:t>
@@ -746,18 +1200,22 @@
         <w:jc w:val="center"/>
         <w:rPr>
           <w:rFonts w:eastAsiaTheme="minorEastAsia"/>
-          <w:lang w:eastAsia="zh-CN"/>
-        </w:rPr>
-      </w:pPr>
-      <w:r>
-        <w:rPr>
-          <w:rFonts w:hint="eastAsia" w:eastAsiaTheme="minorEastAsia"/>
+          <w:sz w:val="28"/>
+          <w:szCs w:val="28"/>
+          <w:lang w:eastAsia="zh-CN"/>
+        </w:rPr>
+      </w:pPr>
+      <w:r>
+        <w:rPr>
+          <w:rFonts w:hint="eastAsia" w:eastAsiaTheme="minorEastAsia"/>
+          <w:sz w:val="28"/>
+          <w:szCs w:val="28"/>
           <w:lang w:eastAsia="zh-CN"/>
         </w:rPr>
         <w:drawing>
           <wp:inline distT="0" distB="0" distL="0" distR="0">
             <wp:extent cx="3988435" cy="7021195"/>
-            <wp:effectExtent l="0" t="0" r="4445" b="4445"/>
+            <wp:effectExtent l="0" t="0" r="2540" b="8255"/>
             <wp:docPr id="15" name="图片 15"/>
             <wp:cNvGraphicFramePr>
               <a:graphicFrameLocks xmlns:a="http://schemas.openxmlformats.org/drawingml/2006/main" noChangeAspect="1"/>
@@ -807,6 +1265,8 @@
         <w:rPr>
           <w:rFonts w:eastAsiaTheme="minorEastAsia"/>
           <w:color w:val="00B050"/>
+          <w:sz w:val="28"/>
+          <w:szCs w:val="28"/>
           <w:lang w:eastAsia="zh-CN"/>
         </w:rPr>
       </w:pPr>
@@ -814,6 +1274,8 @@
         <w:rPr>
           <w:rFonts w:hint="eastAsia" w:eastAsiaTheme="minorEastAsia"/>
           <w:color w:val="00B050"/>
+          <w:sz w:val="28"/>
+          <w:szCs w:val="28"/>
           <w:lang w:eastAsia="zh-CN"/>
         </w:rPr>
         <w:t>（图三：翻译中）</w:t>
@@ -824,26 +1286,32 @@
         <w:pStyle w:val="26"/>
         <w:ind w:firstLine="720"/>
         <w:rPr>
+          <w:rFonts w:hint="eastAsia" w:eastAsiaTheme="minorEastAsia"/>
+          <w:sz w:val="28"/>
+          <w:szCs w:val="28"/>
+          <w:lang w:eastAsia="zh-CN"/>
+        </w:rPr>
+      </w:pPr>
+      <w:r>
+        <w:rPr>
+          <w:rFonts w:hint="eastAsia" w:eastAsiaTheme="minorEastAsia"/>
+          <w:sz w:val="28"/>
+          <w:szCs w:val="28"/>
+          <w:lang w:eastAsia="zh-CN"/>
+        </w:rPr>
+        <w:t>翻译结果会在译文界面中展示。点击译文界面右下角</w:t>
+      </w:r>
+      <w:r>
+        <w:rPr>
           <w:rFonts w:eastAsiaTheme="minorEastAsia"/>
-          <w:lang w:eastAsia="zh-CN"/>
-        </w:rPr>
-      </w:pPr>
-      <w:r>
-        <w:rPr>
-          <w:rFonts w:hint="eastAsia" w:eastAsiaTheme="minorEastAsia"/>
-          <w:lang w:eastAsia="zh-CN"/>
-        </w:rPr>
-        <w:t>翻译结果会在译文界面中展示。点击译文界面右下角</w:t>
-      </w:r>
-      <w:r>
-        <w:rPr>
-          <w:rFonts w:eastAsiaTheme="minorEastAsia"/>
+          <w:sz w:val="28"/>
+          <w:szCs w:val="28"/>
           <w:lang w:eastAsia="zh-CN"/>
         </w:rPr>
         <w:drawing>
           <wp:inline distT="0" distB="0" distL="0" distR="0">
             <wp:extent cx="251460" cy="213360"/>
-            <wp:effectExtent l="0" t="0" r="0" b="0"/>
+            <wp:effectExtent l="0" t="0" r="5715" b="5715"/>
             <wp:docPr id="16" name="图片 16"/>
             <wp:cNvGraphicFramePr>
               <a:graphicFrameLocks xmlns:a="http://schemas.openxmlformats.org/drawingml/2006/main" noChangeAspect="1"/>
@@ -881,13 +1349,35 @@
       <w:r>
         <w:rPr>
           <w:rFonts w:hint="eastAsia" w:eastAsiaTheme="minorEastAsia"/>
-          <w:lang w:eastAsia="zh-CN"/>
-        </w:rPr>
-        <w:t>，可以将翻译后的内容语音输出。点击右下角的</w:t>
+          <w:sz w:val="28"/>
+          <w:szCs w:val="28"/>
+          <w:lang w:eastAsia="zh-CN"/>
+        </w:rPr>
+        <w:t>，可以将翻译后的内容语音输出，</w:t>
+      </w:r>
+      <w:r>
+        <w:rPr>
+          <w:rFonts w:hint="eastAsia" w:eastAsiaTheme="minorEastAsia"/>
+          <w:sz w:val="28"/>
+          <w:szCs w:val="28"/>
+          <w:lang w:val="en-US" w:eastAsia="zh-CN"/>
+        </w:rPr>
+        <w:t>如果遇见目前不支持播放的语言，会显示一个弹窗，显示“不支持当前语言”，</w:t>
+      </w:r>
+      <w:r>
+        <w:rPr>
+          <w:rFonts w:hint="eastAsia" w:eastAsiaTheme="minorEastAsia"/>
+          <w:sz w:val="28"/>
+          <w:szCs w:val="28"/>
+          <w:lang w:eastAsia="zh-CN"/>
+        </w:rPr>
+        <w:t>点击右下角的</w:t>
       </w:r>
       <w:r>
         <w:rPr>
           <w:rFonts w:eastAsiaTheme="minorEastAsia"/>
+          <w:sz w:val="28"/>
+          <w:szCs w:val="28"/>
           <w:lang w:eastAsia="zh-CN"/>
         </w:rPr>
         <w:drawing>
@@ -931,9 +1421,29 @@
       <w:r>
         <w:rPr>
           <w:rFonts w:hint="eastAsia" w:eastAsiaTheme="minorEastAsia"/>
-          <w:lang w:eastAsia="zh-CN"/>
-        </w:rPr>
-        <w:t>可以静音。</w:t>
+          <w:sz w:val="28"/>
+          <w:szCs w:val="28"/>
+          <w:lang w:eastAsia="zh-CN"/>
+        </w:rPr>
+        <w:t>可以</w:t>
+      </w:r>
+      <w:r>
+        <w:rPr>
+          <w:rFonts w:hint="eastAsia" w:eastAsiaTheme="minorEastAsia"/>
+          <w:sz w:val="28"/>
+          <w:szCs w:val="28"/>
+          <w:lang w:val="en-US" w:eastAsia="zh-CN"/>
+        </w:rPr>
+        <w:t>停止播放语音输出</w:t>
+      </w:r>
+      <w:r>
+        <w:rPr>
+          <w:rFonts w:hint="eastAsia" w:eastAsiaTheme="minorEastAsia"/>
+          <w:sz w:val="28"/>
+          <w:szCs w:val="28"/>
+          <w:lang w:eastAsia="zh-CN"/>
+        </w:rPr>
+        <w:t>。</w:t>
       </w:r>
     </w:p>
     <w:p>
@@ -941,26 +1451,95 @@
         <w:pStyle w:val="26"/>
         <w:ind w:firstLine="720"/>
         <w:rPr>
+          <w:rFonts w:hint="eastAsia" w:eastAsiaTheme="minorEastAsia"/>
+          <w:sz w:val="28"/>
+          <w:szCs w:val="28"/>
+          <w:lang w:eastAsia="zh-CN"/>
+        </w:rPr>
+      </w:pPr>
+    </w:p>
+    <w:p>
+      <w:pPr>
+        <w:pStyle w:val="26"/>
+        <w:ind w:firstLine="720"/>
+        <w:rPr>
+          <w:rFonts w:hint="eastAsia" w:eastAsiaTheme="minorEastAsia"/>
+          <w:sz w:val="28"/>
+          <w:szCs w:val="28"/>
+          <w:lang w:eastAsia="zh-CN"/>
+        </w:rPr>
+      </w:pPr>
+    </w:p>
+    <w:p>
+      <w:pPr>
+        <w:pStyle w:val="26"/>
+        <w:ind w:firstLine="720"/>
+        <w:rPr>
+          <w:rFonts w:hint="default" w:eastAsiaTheme="minorEastAsia"/>
+          <w:sz w:val="28"/>
+          <w:szCs w:val="28"/>
+          <w:lang w:val="en-US" w:eastAsia="zh-CN"/>
+        </w:rPr>
+      </w:pPr>
+      <w:r>
+        <w:rPr>
+          <w:rFonts w:hint="eastAsia" w:eastAsiaTheme="minorEastAsia"/>
+          <w:sz w:val="28"/>
+          <w:szCs w:val="28"/>
+          <w:lang w:val="en-US" w:eastAsia="zh-CN"/>
+        </w:rPr>
+        <w:t>历史模块界面：</w:t>
+      </w:r>
+    </w:p>
+    <w:p>
+      <w:pPr>
+        <w:pStyle w:val="26"/>
+        <w:ind w:firstLine="720"/>
+        <w:rPr>
           <w:rFonts w:eastAsiaTheme="minorEastAsia"/>
-          <w:lang w:eastAsia="zh-CN"/>
-        </w:rPr>
-      </w:pPr>
-      <w:r>
-        <w:rPr>
-          <w:rFonts w:hint="eastAsia" w:eastAsiaTheme="minorEastAsia"/>
-          <w:lang w:eastAsia="zh-CN"/>
-        </w:rPr>
-        <w:t>点击翻译界面右下角的</w:t>
+          <w:sz w:val="28"/>
+          <w:szCs w:val="28"/>
+          <w:lang w:eastAsia="zh-CN"/>
+        </w:rPr>
+      </w:pPr>
+      <w:r>
+        <w:rPr>
+          <w:rFonts w:hint="eastAsia" w:eastAsiaTheme="minorEastAsia"/>
+          <w:sz w:val="28"/>
+          <w:szCs w:val="28"/>
+          <w:lang w:eastAsia="zh-CN"/>
+        </w:rPr>
+        <w:t>点击</w:t>
+      </w:r>
+      <w:r>
+        <w:rPr>
+          <w:rFonts w:hint="eastAsia" w:eastAsiaTheme="minorEastAsia"/>
+          <w:sz w:val="28"/>
+          <w:szCs w:val="28"/>
+          <w:lang w:val="en-US" w:eastAsia="zh-CN"/>
+        </w:rPr>
+        <w:t>底部导航栏</w:t>
+      </w:r>
+      <w:r>
+        <w:rPr>
+          <w:rFonts w:hint="eastAsia" w:eastAsiaTheme="minorEastAsia"/>
+          <w:sz w:val="28"/>
+          <w:szCs w:val="28"/>
+          <w:lang w:eastAsia="zh-CN"/>
+        </w:rPr>
+        <w:t>右下角的</w:t>
       </w:r>
       <w:r>
         <w:rPr>
           <w:rFonts w:eastAsiaTheme="minorEastAsia"/>
+          <w:sz w:val="28"/>
+          <w:szCs w:val="28"/>
           <w:lang w:eastAsia="zh-CN"/>
         </w:rPr>
         <w:drawing>
           <wp:inline distT="0" distB="0" distL="0" distR="0">
             <wp:extent cx="509905" cy="350520"/>
-            <wp:effectExtent l="0" t="0" r="0" b="0"/>
+            <wp:effectExtent l="0" t="0" r="4445" b="1905"/>
             <wp:docPr id="18" name="图片 18"/>
             <wp:cNvGraphicFramePr>
               <a:graphicFrameLocks xmlns:a="http://schemas.openxmlformats.org/drawingml/2006/main" noChangeAspect="1"/>
@@ -998,9 +1577,29 @@
       <w:r>
         <w:rPr>
           <w:rFonts w:hint="eastAsia" w:eastAsiaTheme="minorEastAsia"/>
-          <w:lang w:eastAsia="zh-CN"/>
-        </w:rPr>
-        <w:t>，页面会进行跳转，如图：</w:t>
+          <w:sz w:val="28"/>
+          <w:szCs w:val="28"/>
+          <w:lang w:eastAsia="zh-CN"/>
+        </w:rPr>
+        <w:t>，页面会进行跳转，</w:t>
+      </w:r>
+      <w:r>
+        <w:rPr>
+          <w:rFonts w:hint="eastAsia" w:eastAsiaTheme="minorEastAsia"/>
+          <w:sz w:val="28"/>
+          <w:szCs w:val="28"/>
+          <w:lang w:val="en-US" w:eastAsia="zh-CN"/>
+        </w:rPr>
+        <w:t>并且历史图标和文字会有高亮显示</w:t>
+      </w:r>
+      <w:r>
+        <w:rPr>
+          <w:rFonts w:hint="eastAsia" w:eastAsiaTheme="minorEastAsia"/>
+          <w:sz w:val="28"/>
+          <w:szCs w:val="28"/>
+          <w:lang w:eastAsia="zh-CN"/>
+        </w:rPr>
+        <w:t>，如图：</w:t>
       </w:r>
     </w:p>
     <w:p>
@@ -1010,18 +1609,22 @@
         <w:jc w:val="center"/>
         <w:rPr>
           <w:rFonts w:eastAsiaTheme="minorEastAsia"/>
-          <w:lang w:eastAsia="zh-CN"/>
-        </w:rPr>
-      </w:pPr>
-      <w:r>
-        <w:rPr>
-          <w:rFonts w:hint="eastAsia" w:eastAsiaTheme="minorEastAsia"/>
+          <w:sz w:val="28"/>
+          <w:szCs w:val="28"/>
+          <w:lang w:eastAsia="zh-CN"/>
+        </w:rPr>
+      </w:pPr>
+      <w:r>
+        <w:rPr>
+          <w:rFonts w:hint="eastAsia" w:eastAsiaTheme="minorEastAsia"/>
+          <w:sz w:val="28"/>
+          <w:szCs w:val="28"/>
           <w:lang w:eastAsia="zh-CN"/>
         </w:rPr>
         <w:drawing>
           <wp:inline distT="0" distB="0" distL="0" distR="0">
             <wp:extent cx="3961130" cy="6972300"/>
-            <wp:effectExtent l="0" t="0" r="0" b="0"/>
+            <wp:effectExtent l="0" t="0" r="1270" b="0"/>
             <wp:docPr id="19" name="图片 19"/>
             <wp:cNvGraphicFramePr>
               <a:graphicFrameLocks xmlns:a="http://schemas.openxmlformats.org/drawingml/2006/main" noChangeAspect="1"/>
@@ -1071,6 +1674,8 @@
         <w:rPr>
           <w:rFonts w:eastAsiaTheme="minorEastAsia"/>
           <w:color w:val="00B050"/>
+          <w:sz w:val="28"/>
+          <w:szCs w:val="28"/>
           <w:lang w:eastAsia="zh-CN"/>
         </w:rPr>
       </w:pPr>
@@ -1078,6 +1683,8 @@
         <w:rPr>
           <w:rFonts w:hint="eastAsia" w:eastAsiaTheme="minorEastAsia"/>
           <w:color w:val="00B050"/>
+          <w:sz w:val="28"/>
+          <w:szCs w:val="28"/>
           <w:lang w:eastAsia="zh-CN"/>
         </w:rPr>
         <w:t>（图四：历史界面）</w:t>
@@ -1089,15 +1696,73 @@
         <w:ind w:firstLine="720"/>
         <w:rPr>
           <w:rFonts w:eastAsiaTheme="minorEastAsia"/>
-          <w:lang w:eastAsia="zh-CN"/>
-        </w:rPr>
-      </w:pPr>
-      <w:r>
-        <w:rPr>
-          <w:rFonts w:hint="eastAsia" w:eastAsiaTheme="minorEastAsia"/>
-          <w:lang w:eastAsia="zh-CN"/>
-        </w:rPr>
-        <w:t>点击翻译历史可以跳转回图一，页面中显示翻译历史中的输入输出内容。</w:t>
+          <w:sz w:val="28"/>
+          <w:szCs w:val="28"/>
+          <w:lang w:eastAsia="zh-CN"/>
+        </w:rPr>
+      </w:pPr>
+      <w:r>
+        <w:rPr>
+          <w:rFonts w:hint="eastAsia" w:eastAsiaTheme="minorEastAsia"/>
+          <w:sz w:val="28"/>
+          <w:szCs w:val="28"/>
+          <w:lang w:eastAsia="zh-CN"/>
+        </w:rPr>
+        <w:t>点击</w:t>
+      </w:r>
+      <w:r>
+        <w:rPr>
+          <w:rFonts w:hint="eastAsia" w:eastAsiaTheme="minorEastAsia"/>
+          <w:sz w:val="28"/>
+          <w:szCs w:val="28"/>
+          <w:lang w:val="en-US" w:eastAsia="zh-CN"/>
+        </w:rPr>
+        <w:t>底部导航栏左下角</w:t>
+      </w:r>
+      <w:r>
+        <w:rPr>
+          <w:rFonts w:hint="eastAsia" w:eastAsiaTheme="minorEastAsia"/>
+          <w:sz w:val="28"/>
+          <w:szCs w:val="28"/>
+          <w:lang w:eastAsia="zh-CN"/>
+        </w:rPr>
+        <w:t>翻译</w:t>
+      </w:r>
+      <w:r>
+        <w:rPr>
+          <w:rFonts w:hint="eastAsia" w:eastAsiaTheme="minorEastAsia"/>
+          <w:sz w:val="28"/>
+          <w:szCs w:val="28"/>
+          <w:lang w:val="en-US" w:eastAsia="zh-CN"/>
+        </w:rPr>
+        <w:t>功能</w:t>
+      </w:r>
+      <w:r>
+        <w:rPr>
+          <w:rFonts w:hint="eastAsia" w:eastAsiaTheme="minorEastAsia"/>
+          <w:sz w:val="28"/>
+          <w:szCs w:val="28"/>
+          <w:lang w:eastAsia="zh-CN"/>
+        </w:rPr>
+        <w:t>可以跳转回图一，页面中显示翻译历史中的输入</w:t>
+      </w:r>
+      <w:r>
+        <w:rPr>
+          <w:rFonts w:hint="eastAsia" w:eastAsiaTheme="minorEastAsia"/>
+          <w:sz w:val="28"/>
+          <w:szCs w:val="28"/>
+          <w:lang w:val="en-US" w:eastAsia="zh-CN"/>
+        </w:rPr>
+        <w:t>文本和翻译之后的</w:t>
+      </w:r>
+      <w:r>
+        <w:rPr>
+          <w:rFonts w:hint="eastAsia" w:eastAsiaTheme="minorEastAsia"/>
+          <w:sz w:val="28"/>
+          <w:szCs w:val="28"/>
+          <w:lang w:eastAsia="zh-CN"/>
+        </w:rPr>
+        <w:t>输出内容。</w:t>
       </w:r>
     </w:p>
     <w:p>
@@ -1106,12 +1771,16 @@
         <w:ind w:firstLine="720"/>
         <w:rPr>
           <w:rFonts w:eastAsiaTheme="minorEastAsia"/>
-          <w:lang w:eastAsia="zh-CN"/>
-        </w:rPr>
-      </w:pPr>
-      <w:r>
-        <w:rPr>
-          <w:rFonts w:hint="eastAsia" w:eastAsiaTheme="minorEastAsia"/>
+          <w:sz w:val="28"/>
+          <w:szCs w:val="28"/>
+          <w:lang w:eastAsia="zh-CN"/>
+        </w:rPr>
+      </w:pPr>
+      <w:r>
+        <w:rPr>
+          <w:rFonts w:hint="eastAsia" w:eastAsiaTheme="minorEastAsia"/>
+          <w:sz w:val="28"/>
+          <w:szCs w:val="28"/>
           <w:lang w:eastAsia="zh-CN"/>
         </w:rPr>
         <w:t>点击</w:t>
@@ -1119,12 +1788,14 @@
       <w:r>
         <w:rPr>
           <w:rFonts w:eastAsiaTheme="minorEastAsia"/>
+          <w:sz w:val="28"/>
+          <w:szCs w:val="28"/>
           <w:lang w:eastAsia="zh-CN"/>
         </w:rPr>
         <w:drawing>
           <wp:inline distT="0" distB="0" distL="0" distR="0">
             <wp:extent cx="213360" cy="215900"/>
-            <wp:effectExtent l="0" t="0" r="0" b="0"/>
+            <wp:effectExtent l="0" t="0" r="5715" b="3175"/>
             <wp:docPr id="20" name="图片 20"/>
             <wp:cNvGraphicFramePr>
               <a:graphicFrameLocks xmlns:a="http://schemas.openxmlformats.org/drawingml/2006/main" noChangeAspect="1"/>
@@ -1162,6 +1833,8 @@
       <w:r>
         <w:rPr>
           <w:rFonts w:hint="eastAsia" w:eastAsiaTheme="minorEastAsia"/>
+          <w:sz w:val="28"/>
+          <w:szCs w:val="28"/>
           <w:lang w:eastAsia="zh-CN"/>
         </w:rPr>
         <w:t>，</w:t>
@@ -1169,6 +1842,8 @@
       <w:r>
         <w:rPr>
           <w:rFonts w:hint="eastAsia" w:eastAsiaTheme="minorEastAsia"/>
+          <w:sz w:val="28"/>
+          <w:szCs w:val="28"/>
           <w:lang w:val="en-US" w:eastAsia="zh-CN"/>
         </w:rPr>
         <w:t>会跳出弹窗</w:t>
@@ -1176,6 +1851,8 @@
       <w:r>
         <w:rPr>
           <w:rFonts w:hint="eastAsia" w:eastAsiaTheme="minorEastAsia"/>
+          <w:sz w:val="28"/>
+          <w:szCs w:val="28"/>
           <w:lang w:eastAsia="zh-CN"/>
         </w:rPr>
         <w:t>，如图：</w:t>
@@ -1188,12 +1865,16 @@
         <w:jc w:val="center"/>
         <w:rPr>
           <w:rFonts w:eastAsiaTheme="minorEastAsia"/>
-          <w:lang w:eastAsia="zh-CN"/>
-        </w:rPr>
-      </w:pPr>
-      <w:r>
-        <w:rPr>
-          <w:rFonts w:hint="eastAsia" w:eastAsiaTheme="minorEastAsia"/>
+          <w:sz w:val="28"/>
+          <w:szCs w:val="28"/>
+          <w:lang w:eastAsia="zh-CN"/>
+        </w:rPr>
+      </w:pPr>
+      <w:r>
+        <w:rPr>
+          <w:rFonts w:hint="eastAsia" w:eastAsiaTheme="minorEastAsia"/>
+          <w:sz w:val="28"/>
+          <w:szCs w:val="28"/>
           <w:lang w:eastAsia="zh-CN"/>
         </w:rPr>
         <w:drawing>
@@ -1249,6 +1930,8 @@
         <w:rPr>
           <w:rFonts w:hint="eastAsia" w:eastAsiaTheme="minorEastAsia"/>
           <w:color w:val="00B050"/>
+          <w:sz w:val="28"/>
+          <w:szCs w:val="28"/>
           <w:lang w:eastAsia="zh-CN"/>
         </w:rPr>
       </w:pPr>
@@ -1256,6 +1939,8 @@
         <w:rPr>
           <w:rFonts w:hint="eastAsia" w:eastAsiaTheme="minorEastAsia"/>
           <w:color w:val="00B050"/>
+          <w:sz w:val="28"/>
+          <w:szCs w:val="28"/>
           <w:lang w:eastAsia="zh-CN"/>
         </w:rPr>
         <w:t>（图五：历史界面2）</w:t>
@@ -1267,19 +1952,43 @@
         <w:ind w:firstLine="720"/>
         <w:rPr>
           <w:rFonts w:hint="default" w:eastAsiaTheme="minorEastAsia"/>
+          <w:sz w:val="28"/>
+          <w:szCs w:val="28"/>
           <w:lang w:val="en-US" w:eastAsia="zh-CN"/>
         </w:rPr>
       </w:pPr>
       <w:r>
         <w:rPr>
           <w:rFonts w:hint="eastAsia" w:eastAsiaTheme="minorEastAsia"/>
-          <w:lang w:eastAsia="zh-CN"/>
-        </w:rPr>
-        <w:t>点击确定可以清除历史记录同时跳转到图四。</w:t>
-      </w:r>
-      <w:r>
-        <w:rPr>
-          <w:rFonts w:hint="eastAsia" w:eastAsiaTheme="minorEastAsia"/>
+          <w:sz w:val="28"/>
+          <w:szCs w:val="28"/>
+          <w:lang w:eastAsia="zh-CN"/>
+        </w:rPr>
+        <w:t>点击确定可以清除</w:t>
+      </w:r>
+      <w:r>
+        <w:rPr>
+          <w:rFonts w:hint="eastAsia" w:eastAsiaTheme="minorEastAsia"/>
+          <w:sz w:val="28"/>
+          <w:szCs w:val="28"/>
+          <w:lang w:val="en-US" w:eastAsia="zh-CN"/>
+        </w:rPr>
+        <w:t>所有</w:t>
+      </w:r>
+      <w:r>
+        <w:rPr>
+          <w:rFonts w:hint="eastAsia" w:eastAsiaTheme="minorEastAsia"/>
+          <w:sz w:val="28"/>
+          <w:szCs w:val="28"/>
+          <w:lang w:eastAsia="zh-CN"/>
+        </w:rPr>
+        <w:t>历史记录。</w:t>
+      </w:r>
+      <w:r>
+        <w:rPr>
+          <w:rFonts w:hint="eastAsia" w:eastAsiaTheme="minorEastAsia"/>
+          <w:sz w:val="28"/>
+          <w:szCs w:val="28"/>
           <w:lang w:val="en-US" w:eastAsia="zh-CN"/>
         </w:rPr>
         <w:t>如果历史记录为空，会提示没有记录。</w:t>
@@ -1291,18 +2000,22 @@
         <w:jc w:val="center"/>
         <w:rPr>
           <w:rFonts w:hint="default" w:eastAsiaTheme="minorEastAsia"/>
+          <w:sz w:val="28"/>
+          <w:szCs w:val="28"/>
           <w:lang w:val="en-US" w:eastAsia="zh-CN"/>
         </w:rPr>
       </w:pPr>
       <w:r>
         <w:rPr>
           <w:rFonts w:hint="default" w:eastAsiaTheme="minorEastAsia"/>
+          <w:sz w:val="28"/>
+          <w:szCs w:val="28"/>
           <w:lang w:val="en-US" w:eastAsia="zh-CN"/>
         </w:rPr>
         <w:drawing>
           <wp:inline distT="0" distB="0" distL="114300" distR="114300">
             <wp:extent cx="4758055" cy="7712075"/>
-            <wp:effectExtent l="0" t="0" r="0" b="0"/>
+            <wp:effectExtent l="0" t="0" r="4445" b="3175"/>
             <wp:docPr id="4" name="图片 4" descr="Screenshot_20230423_203557"/>
             <wp:cNvGraphicFramePr>
               <a:graphicFrameLocks xmlns:a="http://schemas.openxmlformats.org/drawingml/2006/main" noChangeAspect="1"/>
@@ -1338,6 +2051,14 @@
           </wp:inline>
         </w:drawing>
       </w:r>
+    </w:p>
+    <w:p>
+      <w:pPr>
+        <w:rPr>
+          <w:rFonts w:hint="default"/>
+          <w:lang w:val="en-US" w:eastAsia="zh-CN"/>
+        </w:rPr>
+      </w:pPr>
       <w:bookmarkStart w:id="1" w:name="_GoBack"/>
       <w:bookmarkEnd w:id="1"/>
     </w:p>
@@ -1489,7 +2210,7 @@
     <w:lsdException w:unhideWhenUsed="0" w:uiPriority="0" w:semiHidden="0" w:name="HTML Sample"/>
     <w:lsdException w:unhideWhenUsed="0" w:uiPriority="0" w:semiHidden="0" w:name="HTML Typewriter"/>
     <w:lsdException w:unhideWhenUsed="0" w:uiPriority="0" w:semiHidden="0" w:name="HTML Variable"/>
-    <w:lsdException w:uiPriority="99" w:name="Normal Table"/>
+    <w:lsdException w:qFormat="1" w:uiPriority="99" w:name="Normal Table"/>
     <w:lsdException w:unhideWhenUsed="0" w:uiPriority="0" w:semiHidden="0" w:name="annotation subject"/>
     <w:lsdException w:uiPriority="0" w:name="Table Simple 1"/>
     <w:lsdException w:uiPriority="0" w:name="Table Simple 2"/>
@@ -1876,6 +2597,7 @@
     <w:name w:val="Normal Table"/>
     <w:semiHidden/>
     <w:unhideWhenUsed/>
+    <w:qFormat/>
     <w:uiPriority w:val="99"/>
     <w:tblPr>
       <w:tblCellMar>
